--- a/lab4.docx
+++ b/lab4.docx
@@ -467,7 +467,44 @@
           <w:sz w:val="24"/>
           <w:szCs w:val="24"/>
         </w:rPr>
-        <w:t xml:space="preserve"> 20 запитів, використовуючи при цьому агрегації. Далі переходимо безпосередньо до написання інформаційної системи. </w:t>
+        <w:t xml:space="preserve"> 20 запитів, використовуючи при цьому агрегації</w:t>
+      </w:r>
+      <w:r>
+        <w:rPr>
+          <w:rFonts w:ascii="Times New Roman" w:hAnsi="Times New Roman" w:cs="Times New Roman"/>
+          <w:sz w:val="24"/>
+          <w:szCs w:val="24"/>
+        </w:rPr>
+        <w:t xml:space="preserve"> (Додаток 1)</w:t>
+      </w:r>
+      <w:r>
+        <w:rPr>
+          <w:rFonts w:ascii="Times New Roman" w:hAnsi="Times New Roman" w:cs="Times New Roman"/>
+          <w:sz w:val="24"/>
+          <w:szCs w:val="24"/>
+        </w:rPr>
+        <w:t xml:space="preserve">. </w:t>
+      </w:r>
+    </w:p>
+    <w:p>
+      <w:pPr>
+        <w:tabs>
+          <w:tab w:val="left" w:pos="2076"/>
+        </w:tabs>
+        <w:jc w:val="both"/>
+        <w:rPr>
+          <w:rFonts w:ascii="Times New Roman" w:hAnsi="Times New Roman" w:cs="Times New Roman"/>
+          <w:sz w:val="24"/>
+          <w:szCs w:val="24"/>
+        </w:rPr>
+      </w:pPr>
+      <w:r>
+        <w:rPr>
+          <w:rFonts w:ascii="Times New Roman" w:hAnsi="Times New Roman" w:cs="Times New Roman"/>
+          <w:sz w:val="24"/>
+          <w:szCs w:val="24"/>
+        </w:rPr>
+        <w:t xml:space="preserve">Далі переходимо безпосередньо до написання інформаційної системи. </w:t>
       </w:r>
       <w:r>
         <w:rPr>
@@ -704,8 +741,682 @@
           <w:sz w:val="24"/>
           <w:szCs w:val="24"/>
         </w:rPr>
+        <w:t xml:space="preserve"> (Додаток 2 – повна ІС)</w:t>
+      </w:r>
+      <w:r>
+        <w:rPr>
+          <w:rFonts w:ascii="Times New Roman" w:hAnsi="Times New Roman" w:cs="Times New Roman"/>
+          <w:sz w:val="24"/>
+          <w:szCs w:val="24"/>
+        </w:rPr>
         <w:t xml:space="preserve"> </w:t>
       </w:r>
+    </w:p>
+    <w:p>
+      <w:pPr>
+        <w:tabs>
+          <w:tab w:val="left" w:pos="2076"/>
+        </w:tabs>
+        <w:jc w:val="both"/>
+        <w:rPr>
+          <w:noProof/>
+          <w:lang w:eastAsia="uk-UA"/>
+        </w:rPr>
+      </w:pPr>
+      <w:r>
+        <w:rPr>
+          <w:rFonts w:ascii="Times New Roman" w:hAnsi="Times New Roman" w:cs="Times New Roman"/>
+          <w:sz w:val="24"/>
+          <w:szCs w:val="24"/>
+        </w:rPr>
+        <w:t xml:space="preserve">Вигляд бази даних в </w:t>
+      </w:r>
+      <w:proofErr w:type="spellStart"/>
+      <w:r>
+        <w:rPr>
+          <w:rFonts w:ascii="Times New Roman" w:hAnsi="Times New Roman" w:cs="Times New Roman"/>
+          <w:sz w:val="24"/>
+          <w:szCs w:val="24"/>
+        </w:rPr>
+        <w:t>монгодб</w:t>
+      </w:r>
+      <w:proofErr w:type="spellEnd"/>
+      <w:r>
+        <w:rPr>
+          <w:rFonts w:ascii="Times New Roman" w:hAnsi="Times New Roman" w:cs="Times New Roman"/>
+          <w:sz w:val="24"/>
+          <w:szCs w:val="24"/>
+        </w:rPr>
+        <w:t>:</w:t>
+      </w:r>
+      <w:r>
+        <w:rPr>
+          <w:noProof/>
+          <w:lang w:eastAsia="uk-UA"/>
+        </w:rPr>
+        <w:t xml:space="preserve"> </w:t>
+      </w:r>
+    </w:p>
+    <w:p>
+      <w:pPr>
+        <w:tabs>
+          <w:tab w:val="left" w:pos="2076"/>
+        </w:tabs>
+        <w:jc w:val="both"/>
+        <w:rPr>
+          <w:rFonts w:ascii="Times New Roman" w:hAnsi="Times New Roman" w:cs="Times New Roman"/>
+          <w:sz w:val="24"/>
+          <w:szCs w:val="24"/>
+        </w:rPr>
+      </w:pPr>
+      <w:r>
+        <w:rPr>
+          <w:rFonts w:ascii="Times New Roman" w:hAnsi="Times New Roman" w:cs="Times New Roman"/>
+          <w:sz w:val="24"/>
+          <w:szCs w:val="24"/>
+        </w:rPr>
+        <w:drawing>
+          <wp:inline distT="0" distB="0" distL="0" distR="0" wp14:anchorId="24F1A738" wp14:editId="65A8CF1B">
+            <wp:extent cx="5940425" cy="3094990"/>
+            <wp:effectExtent l="0" t="0" r="3175" b="0"/>
+            <wp:docPr id="2" name="Рисунок 2"/>
+            <wp:cNvGraphicFramePr>
+              <a:graphicFrameLocks xmlns:a="http://schemas.openxmlformats.org/drawingml/2006/main" noChangeAspect="1"/>
+            </wp:cNvGraphicFramePr>
+            <a:graphic xmlns:a="http://schemas.openxmlformats.org/drawingml/2006/main">
+              <a:graphicData uri="http://schemas.openxmlformats.org/drawingml/2006/picture">
+                <pic:pic xmlns:pic="http://schemas.openxmlformats.org/drawingml/2006/picture">
+                  <pic:nvPicPr>
+                    <pic:cNvPr id="1" name=""/>
+                    <pic:cNvPicPr/>
+                  </pic:nvPicPr>
+                  <pic:blipFill>
+                    <a:blip r:embed="rId5"/>
+                    <a:stretch>
+                      <a:fillRect/>
+                    </a:stretch>
+                  </pic:blipFill>
+                  <pic:spPr>
+                    <a:xfrm>
+                      <a:off x="0" y="0"/>
+                      <a:ext cx="5940425" cy="3094990"/>
+                    </a:xfrm>
+                    <a:prstGeom prst="rect">
+                      <a:avLst/>
+                    </a:prstGeom>
+                  </pic:spPr>
+                </pic:pic>
+              </a:graphicData>
+            </a:graphic>
+          </wp:inline>
+        </w:drawing>
+      </w:r>
+    </w:p>
+    <w:p>
+      <w:pPr>
+        <w:tabs>
+          <w:tab w:val="left" w:pos="2076"/>
+        </w:tabs>
+        <w:jc w:val="both"/>
+        <w:rPr>
+          <w:rFonts w:ascii="Times New Roman" w:hAnsi="Times New Roman" w:cs="Times New Roman"/>
+          <w:sz w:val="24"/>
+          <w:szCs w:val="24"/>
+        </w:rPr>
+      </w:pPr>
+      <w:r>
+        <w:rPr>
+          <w:rFonts w:ascii="Times New Roman" w:hAnsi="Times New Roman" w:cs="Times New Roman"/>
+          <w:sz w:val="24"/>
+          <w:szCs w:val="24"/>
+        </w:rPr>
+        <w:t>Для запуску:</w:t>
+      </w:r>
+    </w:p>
+    <w:p>
+      <w:pPr>
+        <w:tabs>
+          <w:tab w:val="left" w:pos="2076"/>
+        </w:tabs>
+        <w:jc w:val="both"/>
+        <w:rPr>
+          <w:rFonts w:ascii="Times New Roman" w:hAnsi="Times New Roman" w:cs="Times New Roman"/>
+          <w:sz w:val="24"/>
+          <w:szCs w:val="24"/>
+        </w:rPr>
+      </w:pPr>
+      <w:r>
+        <w:rPr>
+          <w:rFonts w:ascii="Times New Roman" w:hAnsi="Times New Roman" w:cs="Times New Roman"/>
+          <w:sz w:val="24"/>
+          <w:szCs w:val="24"/>
+        </w:rPr>
+        <w:t xml:space="preserve"> </w:t>
+      </w:r>
+      <w:r>
+        <w:rPr>
+          <w:rFonts w:ascii="Times New Roman" w:hAnsi="Times New Roman" w:cs="Times New Roman"/>
+          <w:sz w:val="24"/>
+          <w:szCs w:val="24"/>
+        </w:rPr>
+        <w:drawing>
+          <wp:inline distT="0" distB="0" distL="0" distR="0" wp14:anchorId="31C45152" wp14:editId="0313F575">
+            <wp:extent cx="5764441" cy="769620"/>
+            <wp:effectExtent l="0" t="0" r="8255" b="0"/>
+            <wp:docPr id="1" name="Рисунок 1"/>
+            <wp:cNvGraphicFramePr>
+              <a:graphicFrameLocks xmlns:a="http://schemas.openxmlformats.org/drawingml/2006/main" noChangeAspect="1"/>
+            </wp:cNvGraphicFramePr>
+            <a:graphic xmlns:a="http://schemas.openxmlformats.org/drawingml/2006/main">
+              <a:graphicData uri="http://schemas.openxmlformats.org/drawingml/2006/picture">
+                <pic:pic xmlns:pic="http://schemas.openxmlformats.org/drawingml/2006/picture">
+                  <pic:nvPicPr>
+                    <pic:cNvPr id="1" name=""/>
+                    <pic:cNvPicPr/>
+                  </pic:nvPicPr>
+                  <pic:blipFill>
+                    <a:blip r:embed="rId6"/>
+                    <a:stretch>
+                      <a:fillRect/>
+                    </a:stretch>
+                  </pic:blipFill>
+                  <pic:spPr>
+                    <a:xfrm>
+                      <a:off x="0" y="0"/>
+                      <a:ext cx="5934404" cy="792312"/>
+                    </a:xfrm>
+                    <a:prstGeom prst="rect">
+                      <a:avLst/>
+                    </a:prstGeom>
+                  </pic:spPr>
+                </pic:pic>
+              </a:graphicData>
+            </a:graphic>
+          </wp:inline>
+        </w:drawing>
+      </w:r>
+    </w:p>
+    <w:p>
+      <w:pPr>
+        <w:tabs>
+          <w:tab w:val="left" w:pos="2076"/>
+        </w:tabs>
+        <w:jc w:val="both"/>
+        <w:rPr>
+          <w:rFonts w:ascii="Times New Roman" w:hAnsi="Times New Roman" w:cs="Times New Roman"/>
+          <w:sz w:val="24"/>
+          <w:szCs w:val="24"/>
+        </w:rPr>
+      </w:pPr>
+      <w:r>
+        <w:rPr>
+          <w:rFonts w:ascii="Times New Roman" w:hAnsi="Times New Roman" w:cs="Times New Roman"/>
+          <w:sz w:val="24"/>
+          <w:szCs w:val="24"/>
+        </w:rPr>
+        <w:lastRenderedPageBreak/>
+        <w:t xml:space="preserve">Перевірка робити </w:t>
+      </w:r>
+      <w:proofErr w:type="spellStart"/>
+      <w:r>
+        <w:rPr>
+          <w:rFonts w:ascii="Times New Roman" w:hAnsi="Times New Roman" w:cs="Times New Roman"/>
+          <w:sz w:val="24"/>
+          <w:szCs w:val="24"/>
+        </w:rPr>
+        <w:t>рест</w:t>
+      </w:r>
+      <w:proofErr w:type="spellEnd"/>
+      <w:r>
+        <w:rPr>
+          <w:rFonts w:ascii="Times New Roman" w:hAnsi="Times New Roman" w:cs="Times New Roman"/>
+          <w:sz w:val="24"/>
+          <w:szCs w:val="24"/>
+        </w:rPr>
+        <w:t xml:space="preserve"> сервісу через </w:t>
+      </w:r>
+      <w:proofErr w:type="spellStart"/>
+      <w:r>
+        <w:rPr>
+          <w:rFonts w:ascii="Times New Roman" w:hAnsi="Times New Roman" w:cs="Times New Roman"/>
+          <w:sz w:val="24"/>
+          <w:szCs w:val="24"/>
+        </w:rPr>
+        <w:t>постмен</w:t>
+      </w:r>
+      <w:proofErr w:type="spellEnd"/>
+      <w:r>
+        <w:rPr>
+          <w:rFonts w:ascii="Times New Roman" w:hAnsi="Times New Roman" w:cs="Times New Roman"/>
+          <w:sz w:val="24"/>
+          <w:szCs w:val="24"/>
+        </w:rPr>
+        <w:t>:</w:t>
+      </w:r>
+    </w:p>
+    <w:p>
+      <w:pPr>
+        <w:tabs>
+          <w:tab w:val="left" w:pos="2076"/>
+        </w:tabs>
+        <w:jc w:val="both"/>
+        <w:rPr>
+          <w:rFonts w:ascii="Times New Roman" w:hAnsi="Times New Roman" w:cs="Times New Roman"/>
+          <w:sz w:val="24"/>
+          <w:szCs w:val="24"/>
+          <w:lang w:val="en-US"/>
+        </w:rPr>
+      </w:pPr>
+      <w:r>
+        <w:rPr>
+          <w:noProof/>
+          <w:lang w:eastAsia="uk-UA"/>
+        </w:rPr>
+        <w:drawing>
+          <wp:inline distT="0" distB="0" distL="0" distR="0" wp14:anchorId="37C7D2A9" wp14:editId="0613B158">
+            <wp:extent cx="5918200" cy="5324167"/>
+            <wp:effectExtent l="0" t="0" r="6350" b="0"/>
+            <wp:docPr id="3" name="Рисунок 3"/>
+            <wp:cNvGraphicFramePr>
+              <a:graphicFrameLocks xmlns:a="http://schemas.openxmlformats.org/drawingml/2006/main" noChangeAspect="1"/>
+            </wp:cNvGraphicFramePr>
+            <a:graphic xmlns:a="http://schemas.openxmlformats.org/drawingml/2006/main">
+              <a:graphicData uri="http://schemas.openxmlformats.org/drawingml/2006/picture">
+                <pic:pic xmlns:pic="http://schemas.openxmlformats.org/drawingml/2006/picture">
+                  <pic:nvPicPr>
+                    <pic:cNvPr id="1" name=""/>
+                    <pic:cNvPicPr/>
+                  </pic:nvPicPr>
+                  <pic:blipFill>
+                    <a:blip r:embed="rId7"/>
+                    <a:stretch>
+                      <a:fillRect/>
+                    </a:stretch>
+                  </pic:blipFill>
+                  <pic:spPr>
+                    <a:xfrm>
+                      <a:off x="0" y="0"/>
+                      <a:ext cx="5928714" cy="5333626"/>
+                    </a:xfrm>
+                    <a:prstGeom prst="rect">
+                      <a:avLst/>
+                    </a:prstGeom>
+                  </pic:spPr>
+                </pic:pic>
+              </a:graphicData>
+            </a:graphic>
+          </wp:inline>
+        </w:drawing>
+      </w:r>
+      <w:r>
+        <w:rPr>
+          <w:noProof/>
+          <w:lang w:eastAsia="uk-UA"/>
+        </w:rPr>
+        <w:drawing>
+          <wp:inline distT="0" distB="0" distL="0" distR="0" wp14:anchorId="1E09BD65" wp14:editId="51E190CD">
+            <wp:extent cx="5956300" cy="3618985"/>
+            <wp:effectExtent l="0" t="0" r="6350" b="635"/>
+            <wp:docPr id="5" name="Рисунок 5"/>
+            <wp:cNvGraphicFramePr>
+              <a:graphicFrameLocks xmlns:a="http://schemas.openxmlformats.org/drawingml/2006/main" noChangeAspect="1"/>
+            </wp:cNvGraphicFramePr>
+            <a:graphic xmlns:a="http://schemas.openxmlformats.org/drawingml/2006/main">
+              <a:graphicData uri="http://schemas.openxmlformats.org/drawingml/2006/picture">
+                <pic:pic xmlns:pic="http://schemas.openxmlformats.org/drawingml/2006/picture">
+                  <pic:nvPicPr>
+                    <pic:cNvPr id="1" name=""/>
+                    <pic:cNvPicPr/>
+                  </pic:nvPicPr>
+                  <pic:blipFill>
+                    <a:blip r:embed="rId8"/>
+                    <a:stretch>
+                      <a:fillRect/>
+                    </a:stretch>
+                  </pic:blipFill>
+                  <pic:spPr>
+                    <a:xfrm>
+                      <a:off x="0" y="0"/>
+                      <a:ext cx="5968093" cy="3626150"/>
+                    </a:xfrm>
+                    <a:prstGeom prst="rect">
+                      <a:avLst/>
+                    </a:prstGeom>
+                  </pic:spPr>
+                </pic:pic>
+              </a:graphicData>
+            </a:graphic>
+          </wp:inline>
+        </w:drawing>
+      </w:r>
+      <w:r>
+        <w:rPr>
+          <w:noProof/>
+          <w:lang w:eastAsia="uk-UA"/>
+        </w:rPr>
+        <w:lastRenderedPageBreak/>
+        <w:drawing>
+          <wp:inline distT="0" distB="0" distL="0" distR="0" wp14:anchorId="5CB1CE21" wp14:editId="7E73D90D">
+            <wp:extent cx="5524500" cy="4334562"/>
+            <wp:effectExtent l="0" t="0" r="0" b="8890"/>
+            <wp:docPr id="6" name="Рисунок 6"/>
+            <wp:cNvGraphicFramePr>
+              <a:graphicFrameLocks xmlns:a="http://schemas.openxmlformats.org/drawingml/2006/main" noChangeAspect="1"/>
+            </wp:cNvGraphicFramePr>
+            <a:graphic xmlns:a="http://schemas.openxmlformats.org/drawingml/2006/main">
+              <a:graphicData uri="http://schemas.openxmlformats.org/drawingml/2006/picture">
+                <pic:pic xmlns:pic="http://schemas.openxmlformats.org/drawingml/2006/picture">
+                  <pic:nvPicPr>
+                    <pic:cNvPr id="1" name=""/>
+                    <pic:cNvPicPr/>
+                  </pic:nvPicPr>
+                  <pic:blipFill>
+                    <a:blip r:embed="rId9"/>
+                    <a:stretch>
+                      <a:fillRect/>
+                    </a:stretch>
+                  </pic:blipFill>
+                  <pic:spPr>
+                    <a:xfrm>
+                      <a:off x="0" y="0"/>
+                      <a:ext cx="5534284" cy="4342238"/>
+                    </a:xfrm>
+                    <a:prstGeom prst="rect">
+                      <a:avLst/>
+                    </a:prstGeom>
+                  </pic:spPr>
+                </pic:pic>
+              </a:graphicData>
+            </a:graphic>
+          </wp:inline>
+        </w:drawing>
+      </w:r>
+      <w:r>
+        <w:rPr>
+          <w:noProof/>
+          <w:lang w:eastAsia="uk-UA"/>
+        </w:rPr>
+        <w:drawing>
+          <wp:inline distT="0" distB="0" distL="0" distR="0" wp14:anchorId="10E3E6E0" wp14:editId="2EF62863">
+            <wp:extent cx="5499100" cy="4582681"/>
+            <wp:effectExtent l="0" t="0" r="6350" b="8890"/>
+            <wp:docPr id="8" name="Рисунок 8"/>
+            <wp:cNvGraphicFramePr>
+              <a:graphicFrameLocks xmlns:a="http://schemas.openxmlformats.org/drawingml/2006/main" noChangeAspect="1"/>
+            </wp:cNvGraphicFramePr>
+            <a:graphic xmlns:a="http://schemas.openxmlformats.org/drawingml/2006/main">
+              <a:graphicData uri="http://schemas.openxmlformats.org/drawingml/2006/picture">
+                <pic:pic xmlns:pic="http://schemas.openxmlformats.org/drawingml/2006/picture">
+                  <pic:nvPicPr>
+                    <pic:cNvPr id="1" name=""/>
+                    <pic:cNvPicPr/>
+                  </pic:nvPicPr>
+                  <pic:blipFill>
+                    <a:blip r:embed="rId10"/>
+                    <a:stretch>
+                      <a:fillRect/>
+                    </a:stretch>
+                  </pic:blipFill>
+                  <pic:spPr>
+                    <a:xfrm>
+                      <a:off x="0" y="0"/>
+                      <a:ext cx="5505091" cy="4587674"/>
+                    </a:xfrm>
+                    <a:prstGeom prst="rect">
+                      <a:avLst/>
+                    </a:prstGeom>
+                  </pic:spPr>
+                </pic:pic>
+              </a:graphicData>
+            </a:graphic>
+          </wp:inline>
+        </w:drawing>
+      </w:r>
+      <w:r>
+        <w:rPr>
+          <w:noProof/>
+          <w:lang w:eastAsia="uk-UA"/>
+        </w:rPr>
+        <w:lastRenderedPageBreak/>
+        <w:drawing>
+          <wp:inline distT="0" distB="0" distL="0" distR="0" wp14:anchorId="67DBA2F9" wp14:editId="37E09D2E">
+            <wp:extent cx="5600700" cy="3709453"/>
+            <wp:effectExtent l="0" t="0" r="0" b="5715"/>
+            <wp:docPr id="9" name="Рисунок 9"/>
+            <wp:cNvGraphicFramePr>
+              <a:graphicFrameLocks xmlns:a="http://schemas.openxmlformats.org/drawingml/2006/main" noChangeAspect="1"/>
+            </wp:cNvGraphicFramePr>
+            <a:graphic xmlns:a="http://schemas.openxmlformats.org/drawingml/2006/main">
+              <a:graphicData uri="http://schemas.openxmlformats.org/drawingml/2006/picture">
+                <pic:pic xmlns:pic="http://schemas.openxmlformats.org/drawingml/2006/picture">
+                  <pic:nvPicPr>
+                    <pic:cNvPr id="1" name=""/>
+                    <pic:cNvPicPr/>
+                  </pic:nvPicPr>
+                  <pic:blipFill>
+                    <a:blip r:embed="rId11"/>
+                    <a:stretch>
+                      <a:fillRect/>
+                    </a:stretch>
+                  </pic:blipFill>
+                  <pic:spPr>
+                    <a:xfrm>
+                      <a:off x="0" y="0"/>
+                      <a:ext cx="5612717" cy="3717412"/>
+                    </a:xfrm>
+                    <a:prstGeom prst="rect">
+                      <a:avLst/>
+                    </a:prstGeom>
+                  </pic:spPr>
+                </pic:pic>
+              </a:graphicData>
+            </a:graphic>
+          </wp:inline>
+        </w:drawing>
+      </w:r>
+      <w:r>
+        <w:rPr>
+          <w:noProof/>
+          <w:lang w:eastAsia="uk-UA"/>
+        </w:rPr>
+        <w:drawing>
+          <wp:inline distT="0" distB="0" distL="0" distR="0" wp14:anchorId="28060AF6" wp14:editId="758A69A2">
+            <wp:extent cx="5599109" cy="3708400"/>
+            <wp:effectExtent l="0" t="0" r="1905" b="6350"/>
+            <wp:docPr id="10" name="Рисунок 10"/>
+            <wp:cNvGraphicFramePr>
+              <a:graphicFrameLocks xmlns:a="http://schemas.openxmlformats.org/drawingml/2006/main" noChangeAspect="1"/>
+            </wp:cNvGraphicFramePr>
+            <a:graphic xmlns:a="http://schemas.openxmlformats.org/drawingml/2006/main">
+              <a:graphicData uri="http://schemas.openxmlformats.org/drawingml/2006/picture">
+                <pic:pic xmlns:pic="http://schemas.openxmlformats.org/drawingml/2006/picture">
+                  <pic:nvPicPr>
+                    <pic:cNvPr id="1" name=""/>
+                    <pic:cNvPicPr/>
+                  </pic:nvPicPr>
+                  <pic:blipFill>
+                    <a:blip r:embed="rId11"/>
+                    <a:stretch>
+                      <a:fillRect/>
+                    </a:stretch>
+                  </pic:blipFill>
+                  <pic:spPr>
+                    <a:xfrm>
+                      <a:off x="0" y="0"/>
+                      <a:ext cx="5607331" cy="3713846"/>
+                    </a:xfrm>
+                    <a:prstGeom prst="rect">
+                      <a:avLst/>
+                    </a:prstGeom>
+                  </pic:spPr>
+                </pic:pic>
+              </a:graphicData>
+            </a:graphic>
+          </wp:inline>
+        </w:drawing>
+      </w:r>
+    </w:p>
+    <w:p>
+      <w:pPr>
+        <w:jc w:val="both"/>
+        <w:rPr>
+          <w:rFonts w:ascii="Times New Roman" w:hAnsi="Times New Roman" w:cs="Times New Roman"/>
+          <w:bCs/>
+          <w:sz w:val="24"/>
+          <w:szCs w:val="24"/>
+        </w:rPr>
+      </w:pPr>
+      <w:r>
+        <w:rPr>
+          <w:rFonts w:ascii="Times New Roman" w:hAnsi="Times New Roman" w:cs="Times New Roman"/>
+          <w:bCs/>
+          <w:sz w:val="24"/>
+          <w:szCs w:val="24"/>
+        </w:rPr>
+        <w:t>Також бачимо відповідні повідомлення про наші дії на сервері у нас в терміналі</w:t>
+      </w:r>
+      <w:r>
+        <w:rPr>
+          <w:rFonts w:ascii="Times New Roman" w:hAnsi="Times New Roman" w:cs="Times New Roman"/>
+          <w:bCs/>
+          <w:sz w:val="24"/>
+          <w:szCs w:val="24"/>
+        </w:rPr>
+        <w:drawing>
+          <wp:inline distT="0" distB="0" distL="0" distR="0" wp14:anchorId="602B8CBE" wp14:editId="4AD96AB0">
+            <wp:extent cx="4510172" cy="1409700"/>
+            <wp:effectExtent l="0" t="0" r="5080" b="0"/>
+            <wp:docPr id="11" name="Рисунок 11"/>
+            <wp:cNvGraphicFramePr>
+              <a:graphicFrameLocks xmlns:a="http://schemas.openxmlformats.org/drawingml/2006/main" noChangeAspect="1"/>
+            </wp:cNvGraphicFramePr>
+            <a:graphic xmlns:a="http://schemas.openxmlformats.org/drawingml/2006/main">
+              <a:graphicData uri="http://schemas.openxmlformats.org/drawingml/2006/picture">
+                <pic:pic xmlns:pic="http://schemas.openxmlformats.org/drawingml/2006/picture">
+                  <pic:nvPicPr>
+                    <pic:cNvPr id="1" name=""/>
+                    <pic:cNvPicPr/>
+                  </pic:nvPicPr>
+                  <pic:blipFill>
+                    <a:blip r:embed="rId12"/>
+                    <a:stretch>
+                      <a:fillRect/>
+                    </a:stretch>
+                  </pic:blipFill>
+                  <pic:spPr>
+                    <a:xfrm>
+                      <a:off x="0" y="0"/>
+                      <a:ext cx="4592459" cy="1435420"/>
+                    </a:xfrm>
+                    <a:prstGeom prst="rect">
+                      <a:avLst/>
+                    </a:prstGeom>
+                  </pic:spPr>
+                </pic:pic>
+              </a:graphicData>
+            </a:graphic>
+          </wp:inline>
+        </w:drawing>
+      </w:r>
+    </w:p>
+    <w:p>
+      <w:pPr>
+        <w:jc w:val="both"/>
+        <w:rPr>
+          <w:rFonts w:ascii="Times New Roman" w:hAnsi="Times New Roman" w:cs="Times New Roman"/>
+          <w:bCs/>
+          <w:sz w:val="24"/>
+          <w:szCs w:val="24"/>
+        </w:rPr>
+      </w:pPr>
+      <w:r>
+        <w:rPr>
+          <w:rFonts w:ascii="Times New Roman" w:hAnsi="Times New Roman" w:cs="Times New Roman"/>
+          <w:bCs/>
+          <w:sz w:val="24"/>
+          <w:szCs w:val="24"/>
+        </w:rPr>
+        <w:lastRenderedPageBreak/>
+        <w:t>Переходимо тепер на наш сайт</w:t>
+      </w:r>
+    </w:p>
+    <w:p>
+      <w:pPr>
+        <w:jc w:val="both"/>
+        <w:rPr>
+          <w:rFonts w:ascii="Times New Roman" w:hAnsi="Times New Roman" w:cs="Times New Roman"/>
+          <w:bCs/>
+          <w:sz w:val="24"/>
+          <w:szCs w:val="24"/>
+          <w:lang w:val="en-US"/>
+        </w:rPr>
+      </w:pPr>
+      <w:r>
+        <w:rPr>
+          <w:rFonts w:ascii="Times New Roman" w:hAnsi="Times New Roman" w:cs="Times New Roman"/>
+          <w:bCs/>
+          <w:sz w:val="24"/>
+          <w:szCs w:val="24"/>
+          <w:lang w:val="en-US"/>
+        </w:rPr>
+        <w:drawing>
+          <wp:inline distT="0" distB="0" distL="0" distR="0" wp14:anchorId="07B2394B" wp14:editId="5769E16E">
+            <wp:extent cx="5940425" cy="3341370"/>
+            <wp:effectExtent l="0" t="0" r="3175" b="0"/>
+            <wp:docPr id="12" name="Рисунок 12"/>
+            <wp:cNvGraphicFramePr>
+              <a:graphicFrameLocks xmlns:a="http://schemas.openxmlformats.org/drawingml/2006/main" noChangeAspect="1"/>
+            </wp:cNvGraphicFramePr>
+            <a:graphic xmlns:a="http://schemas.openxmlformats.org/drawingml/2006/main">
+              <a:graphicData uri="http://schemas.openxmlformats.org/drawingml/2006/picture">
+                <pic:pic xmlns:pic="http://schemas.openxmlformats.org/drawingml/2006/picture">
+                  <pic:nvPicPr>
+                    <pic:cNvPr id="1" name=""/>
+                    <pic:cNvPicPr/>
+                  </pic:nvPicPr>
+                  <pic:blipFill>
+                    <a:blip r:embed="rId13"/>
+                    <a:stretch>
+                      <a:fillRect/>
+                    </a:stretch>
+                  </pic:blipFill>
+                  <pic:spPr>
+                    <a:xfrm>
+                      <a:off x="0" y="0"/>
+                      <a:ext cx="5940425" cy="3341370"/>
+                    </a:xfrm>
+                    <a:prstGeom prst="rect">
+                      <a:avLst/>
+                    </a:prstGeom>
+                  </pic:spPr>
+                </pic:pic>
+              </a:graphicData>
+            </a:graphic>
+          </wp:inline>
+        </w:drawing>
+      </w:r>
+    </w:p>
+    <w:p>
+      <w:pPr>
+        <w:jc w:val="both"/>
+        <w:rPr>
+          <w:rFonts w:ascii="Times New Roman" w:hAnsi="Times New Roman" w:cs="Times New Roman"/>
+          <w:bCs/>
+          <w:sz w:val="24"/>
+          <w:szCs w:val="24"/>
+        </w:rPr>
+      </w:pPr>
+      <w:r>
+        <w:rPr>
+          <w:rFonts w:ascii="Times New Roman" w:hAnsi="Times New Roman" w:cs="Times New Roman"/>
+          <w:bCs/>
+          <w:sz w:val="24"/>
+          <w:szCs w:val="24"/>
+        </w:rPr>
+        <w:t>Він має ось такий вигляд та можна обрати будь яку операцію та виконати її вже на сайті.</w:t>
+      </w:r>
+      <w:bookmarkStart w:id="0" w:name="_GoBack"/>
+      <w:bookmarkEnd w:id="0"/>
     </w:p>
     <w:p>
       <w:pPr>
@@ -816,6 +1527,49 @@
           <w:rFonts w:ascii="Times New Roman" w:hAnsi="Times New Roman" w:cs="Times New Roman"/>
           <w:sz w:val="24"/>
           <w:szCs w:val="24"/>
+          <w:lang w:val="en-US"/>
+        </w:rPr>
+        <w:t xml:space="preserve">sel.txt – </w:t>
+      </w:r>
+      <w:r>
+        <w:rPr>
+          <w:rFonts w:ascii="Times New Roman" w:hAnsi="Times New Roman" w:cs="Times New Roman"/>
+          <w:sz w:val="24"/>
+          <w:szCs w:val="24"/>
+        </w:rPr>
+        <w:t xml:space="preserve">запити до бази даних на </w:t>
+      </w:r>
+      <w:proofErr w:type="spellStart"/>
+      <w:r>
+        <w:rPr>
+          <w:rFonts w:ascii="Times New Roman" w:hAnsi="Times New Roman" w:cs="Times New Roman"/>
+          <w:sz w:val="24"/>
+          <w:szCs w:val="24"/>
+          <w:lang w:val="en-US"/>
+        </w:rPr>
+        <w:t>mongodb</w:t>
+      </w:r>
+      <w:proofErr w:type="spellEnd"/>
+    </w:p>
+    <w:p>
+      <w:pPr>
+        <w:pStyle w:val="a3"/>
+        <w:numPr>
+          <w:ilvl w:val="0"/>
+          <w:numId w:val="2"/>
+        </w:numPr>
+        <w:jc w:val="both"/>
+        <w:rPr>
+          <w:rFonts w:ascii="Times New Roman" w:hAnsi="Times New Roman" w:cs="Times New Roman"/>
+          <w:sz w:val="24"/>
+          <w:szCs w:val="24"/>
+        </w:rPr>
+      </w:pPr>
+      <w:r>
+        <w:rPr>
+          <w:rFonts w:ascii="Times New Roman" w:hAnsi="Times New Roman" w:cs="Times New Roman"/>
+          <w:sz w:val="24"/>
+          <w:szCs w:val="24"/>
         </w:rPr>
         <w:t xml:space="preserve">У папці </w:t>
       </w:r>
@@ -836,8 +1590,6 @@
         </w:rPr>
         <w:t xml:space="preserve"> зберігається повністю розроблена інформаційна система</w:t>
       </w:r>
-      <w:bookmarkStart w:id="0" w:name="_GoBack"/>
-      <w:bookmarkEnd w:id="0"/>
     </w:p>
     <w:sectPr>
       <w:pgSz w:w="11906" w:h="16838"/>
